--- a/Documents/Documentation/Template_document/Word.docx
+++ b/Documents/Documentation/Template_document/Word.docx
@@ -262,14 +262,12 @@
         </w:rPr>
         <w:tab/>
       </w:r>
-      <w:proofErr w:type="spellStart"/>
       <w:r>
         <w:rPr>
           <w:rFonts w:ascii="Century Gothic" w:hAnsi="Century Gothic" w:cs="Aharoni"/>
         </w:rPr>
         <w:t>NomDuDocument</w:t>
       </w:r>
-      <w:proofErr w:type="spellEnd"/>
     </w:p>
     <w:p>
       <w:pPr>
@@ -306,15 +304,8 @@
           <w:rFonts w:ascii="Century Gothic" w:hAnsi="Century Gothic" w:cs="Aharoni"/>
         </w:rPr>
         <w:tab/>
-      </w:r>
-      <w:proofErr w:type="spellStart"/>
-      <w:r>
-        <w:rPr>
-          <w:rFonts w:ascii="Century Gothic" w:hAnsi="Century Gothic" w:cs="Aharoni"/>
-        </w:rPr>
         <w:t>WavContact</w:t>
       </w:r>
-      <w:proofErr w:type="spellEnd"/>
     </w:p>
     <w:p>
       <w:pPr>
@@ -350,19 +341,11 @@
         </w:rPr>
         <w:tab/>
       </w:r>
-      <w:proofErr w:type="spellStart"/>
       <w:r>
         <w:rPr>
           <w:rFonts w:ascii="Century Gothic" w:hAnsi="Century Gothic" w:cs="Aharoni"/>
         </w:rPr>
-        <w:t>Waview</w:t>
-      </w:r>
-      <w:proofErr w:type="spellEnd"/>
-      <w:r>
-        <w:rPr>
-          <w:rFonts w:ascii="Century Gothic" w:hAnsi="Century Gothic" w:cs="Aharoni"/>
-        </w:rPr>
-        <w:t xml:space="preserve"> SNC</w:t>
+        <w:t>Waview SNC</w:t>
       </w:r>
     </w:p>
     <w:p>
@@ -714,9 +697,10 @@
         <w:tblLook w:val="04A0" w:firstRow="1" w:lastRow="0" w:firstColumn="1" w:lastColumn="0" w:noHBand="0" w:noVBand="1"/>
       </w:tblPr>
       <w:tblGrid>
-        <w:gridCol w:w="2263"/>
-        <w:gridCol w:w="4961"/>
-        <w:gridCol w:w="2171"/>
+        <w:gridCol w:w="1849"/>
+        <w:gridCol w:w="4120"/>
+        <w:gridCol w:w="1802"/>
+        <w:gridCol w:w="1624"/>
       </w:tblGrid>
       <w:tr>
         <w:trPr>
@@ -725,7 +709,7 @@
         <w:tc>
           <w:tcPr>
             <w:cnfStyle w:val="001000000000" w:firstRow="0" w:lastRow="0" w:firstColumn="1" w:lastColumn="0" w:oddVBand="0" w:evenVBand="0" w:oddHBand="0" w:evenHBand="0" w:firstRowFirstColumn="0" w:firstRowLastColumn="0" w:lastRowFirstColumn="0" w:lastRowLastColumn="0"/>
-            <w:tcW w:w="2263" w:type="dxa"/>
+            <w:tcW w:w="1849" w:type="dxa"/>
             <w:vAlign w:val="center"/>
           </w:tcPr>
           <w:p>
@@ -746,7 +730,7 @@
         </w:tc>
         <w:tc>
           <w:tcPr>
-            <w:tcW w:w="4961" w:type="dxa"/>
+            <w:tcW w:w="4120" w:type="dxa"/>
             <w:vAlign w:val="center"/>
           </w:tcPr>
           <w:p>
@@ -768,7 +752,7 @@
         </w:tc>
         <w:tc>
           <w:tcPr>
-            <w:tcW w:w="2171" w:type="dxa"/>
+            <w:tcW w:w="1802" w:type="dxa"/>
             <w:vAlign w:val="center"/>
           </w:tcPr>
           <w:p>
@@ -788,6 +772,26 @@
             </w:r>
           </w:p>
         </w:tc>
+        <w:tc>
+          <w:tcPr>
+            <w:tcW w:w="1624" w:type="dxa"/>
+          </w:tcPr>
+          <w:p>
+            <w:pPr>
+              <w:jc w:val="center"/>
+              <w:cnfStyle w:val="100000000000" w:firstRow="1" w:lastRow="0" w:firstColumn="0" w:lastColumn="0" w:oddVBand="0" w:evenVBand="0" w:oddHBand="0" w:evenHBand="0" w:firstRowFirstColumn="0" w:firstRowLastColumn="0" w:lastRowFirstColumn="0" w:lastRowLastColumn="0"/>
+              <w:rPr>
+                <w:rFonts w:ascii="Century Gothic" w:hAnsi="Century Gothic" w:cs="Aharoni"/>
+              </w:rPr>
+            </w:pPr>
+            <w:r>
+              <w:rPr>
+                <w:rFonts w:ascii="Century Gothic" w:hAnsi="Century Gothic" w:cs="Aharoni"/>
+              </w:rPr>
+              <w:t>AUTEUR</w:t>
+            </w:r>
+          </w:p>
+        </w:tc>
       </w:tr>
       <w:tr>
         <w:trPr>
@@ -796,7 +800,7 @@
         <w:tc>
           <w:tcPr>
             <w:cnfStyle w:val="001000000000" w:firstRow="0" w:lastRow="0" w:firstColumn="1" w:lastColumn="0" w:oddVBand="0" w:evenVBand="0" w:oddHBand="0" w:evenHBand="0" w:firstRowFirstColumn="0" w:firstRowLastColumn="0" w:lastRowFirstColumn="0" w:lastRowLastColumn="0"/>
-            <w:tcW w:w="2263" w:type="dxa"/>
+            <w:tcW w:w="1849" w:type="dxa"/>
           </w:tcPr>
           <w:p>
             <w:pPr>
@@ -809,7 +813,7 @@
         </w:tc>
         <w:tc>
           <w:tcPr>
-            <w:tcW w:w="4961" w:type="dxa"/>
+            <w:tcW w:w="4120" w:type="dxa"/>
           </w:tcPr>
           <w:p>
             <w:pPr>
@@ -822,8 +826,22 @@
         </w:tc>
         <w:tc>
           <w:tcPr>
-            <w:tcW w:w="2171" w:type="dxa"/>
+            <w:tcW w:w="1802" w:type="dxa"/>
             <w:vAlign w:val="center"/>
+          </w:tcPr>
+          <w:p>
+            <w:pPr>
+              <w:jc w:val="center"/>
+              <w:cnfStyle w:val="000000100000" w:firstRow="0" w:lastRow="0" w:firstColumn="0" w:lastColumn="0" w:oddVBand="0" w:evenVBand="0" w:oddHBand="1" w:evenHBand="0" w:firstRowFirstColumn="0" w:firstRowLastColumn="0" w:lastRowFirstColumn="0" w:lastRowLastColumn="0"/>
+              <w:rPr>
+                <w:rFonts w:ascii="Century Gothic" w:hAnsi="Century Gothic" w:cs="Aharoni"/>
+              </w:rPr>
+            </w:pPr>
+          </w:p>
+        </w:tc>
+        <w:tc>
+          <w:tcPr>
+            <w:tcW w:w="1624" w:type="dxa"/>
           </w:tcPr>
           <w:p>
             <w:pPr>
@@ -840,7 +858,7 @@
         <w:tc>
           <w:tcPr>
             <w:cnfStyle w:val="001000000000" w:firstRow="0" w:lastRow="0" w:firstColumn="1" w:lastColumn="0" w:oddVBand="0" w:evenVBand="0" w:oddHBand="0" w:evenHBand="0" w:firstRowFirstColumn="0" w:firstRowLastColumn="0" w:lastRowFirstColumn="0" w:lastRowLastColumn="0"/>
-            <w:tcW w:w="2263" w:type="dxa"/>
+            <w:tcW w:w="1849" w:type="dxa"/>
           </w:tcPr>
           <w:p>
             <w:pPr>
@@ -853,7 +871,7 @@
         </w:tc>
         <w:tc>
           <w:tcPr>
-            <w:tcW w:w="4961" w:type="dxa"/>
+            <w:tcW w:w="4120" w:type="dxa"/>
           </w:tcPr>
           <w:p>
             <w:pPr>
@@ -866,8 +884,22 @@
         </w:tc>
         <w:tc>
           <w:tcPr>
-            <w:tcW w:w="2171" w:type="dxa"/>
+            <w:tcW w:w="1802" w:type="dxa"/>
             <w:vAlign w:val="center"/>
+          </w:tcPr>
+          <w:p>
+            <w:pPr>
+              <w:jc w:val="center"/>
+              <w:cnfStyle w:val="000000000000" w:firstRow="0" w:lastRow="0" w:firstColumn="0" w:lastColumn="0" w:oddVBand="0" w:evenVBand="0" w:oddHBand="0" w:evenHBand="0" w:firstRowFirstColumn="0" w:firstRowLastColumn="0" w:lastRowFirstColumn="0" w:lastRowLastColumn="0"/>
+              <w:rPr>
+                <w:rFonts w:ascii="Century Gothic" w:hAnsi="Century Gothic" w:cs="Aharoni"/>
+              </w:rPr>
+            </w:pPr>
+          </w:p>
+        </w:tc>
+        <w:tc>
+          <w:tcPr>
+            <w:tcW w:w="1624" w:type="dxa"/>
           </w:tcPr>
           <w:p>
             <w:pPr>
@@ -887,7 +919,7 @@
         <w:tc>
           <w:tcPr>
             <w:cnfStyle w:val="001000000000" w:firstRow="0" w:lastRow="0" w:firstColumn="1" w:lastColumn="0" w:oddVBand="0" w:evenVBand="0" w:oddHBand="0" w:evenHBand="0" w:firstRowFirstColumn="0" w:firstRowLastColumn="0" w:lastRowFirstColumn="0" w:lastRowLastColumn="0"/>
-            <w:tcW w:w="2263" w:type="dxa"/>
+            <w:tcW w:w="1849" w:type="dxa"/>
           </w:tcPr>
           <w:p>
             <w:pPr>
@@ -900,7 +932,7 @@
         </w:tc>
         <w:tc>
           <w:tcPr>
-            <w:tcW w:w="4961" w:type="dxa"/>
+            <w:tcW w:w="4120" w:type="dxa"/>
           </w:tcPr>
           <w:p>
             <w:pPr>
@@ -913,8 +945,22 @@
         </w:tc>
         <w:tc>
           <w:tcPr>
-            <w:tcW w:w="2171" w:type="dxa"/>
+            <w:tcW w:w="1802" w:type="dxa"/>
             <w:vAlign w:val="center"/>
+          </w:tcPr>
+          <w:p>
+            <w:pPr>
+              <w:jc w:val="center"/>
+              <w:cnfStyle w:val="000000100000" w:firstRow="0" w:lastRow="0" w:firstColumn="0" w:lastColumn="0" w:oddVBand="0" w:evenVBand="0" w:oddHBand="1" w:evenHBand="0" w:firstRowFirstColumn="0" w:firstRowLastColumn="0" w:lastRowFirstColumn="0" w:lastRowLastColumn="0"/>
+              <w:rPr>
+                <w:rFonts w:ascii="Century Gothic" w:hAnsi="Century Gothic" w:cs="Aharoni"/>
+              </w:rPr>
+            </w:pPr>
+          </w:p>
+        </w:tc>
+        <w:tc>
+          <w:tcPr>
+            <w:tcW w:w="1624" w:type="dxa"/>
           </w:tcPr>
           <w:p>
             <w:pPr>
@@ -931,7 +977,7 @@
         <w:tc>
           <w:tcPr>
             <w:cnfStyle w:val="001000000000" w:firstRow="0" w:lastRow="0" w:firstColumn="1" w:lastColumn="0" w:oddVBand="0" w:evenVBand="0" w:oddHBand="0" w:evenHBand="0" w:firstRowFirstColumn="0" w:firstRowLastColumn="0" w:lastRowFirstColumn="0" w:lastRowLastColumn="0"/>
-            <w:tcW w:w="2263" w:type="dxa"/>
+            <w:tcW w:w="1849" w:type="dxa"/>
           </w:tcPr>
           <w:p>
             <w:pPr>
@@ -944,7 +990,7 @@
         </w:tc>
         <w:tc>
           <w:tcPr>
-            <w:tcW w:w="4961" w:type="dxa"/>
+            <w:tcW w:w="4120" w:type="dxa"/>
           </w:tcPr>
           <w:p>
             <w:pPr>
@@ -957,8 +1003,22 @@
         </w:tc>
         <w:tc>
           <w:tcPr>
-            <w:tcW w:w="2171" w:type="dxa"/>
+            <w:tcW w:w="1802" w:type="dxa"/>
             <w:vAlign w:val="center"/>
+          </w:tcPr>
+          <w:p>
+            <w:pPr>
+              <w:jc w:val="center"/>
+              <w:cnfStyle w:val="000000000000" w:firstRow="0" w:lastRow="0" w:firstColumn="0" w:lastColumn="0" w:oddVBand="0" w:evenVBand="0" w:oddHBand="0" w:evenHBand="0" w:firstRowFirstColumn="0" w:firstRowLastColumn="0" w:lastRowFirstColumn="0" w:lastRowLastColumn="0"/>
+              <w:rPr>
+                <w:rFonts w:ascii="Century Gothic" w:hAnsi="Century Gothic" w:cs="Aharoni"/>
+              </w:rPr>
+            </w:pPr>
+          </w:p>
+        </w:tc>
+        <w:tc>
+          <w:tcPr>
+            <w:tcW w:w="1624" w:type="dxa"/>
           </w:tcPr>
           <w:p>
             <w:pPr>
@@ -978,7 +1038,7 @@
         <w:tc>
           <w:tcPr>
             <w:cnfStyle w:val="001000000000" w:firstRow="0" w:lastRow="0" w:firstColumn="1" w:lastColumn="0" w:oddVBand="0" w:evenVBand="0" w:oddHBand="0" w:evenHBand="0" w:firstRowFirstColumn="0" w:firstRowLastColumn="0" w:lastRowFirstColumn="0" w:lastRowLastColumn="0"/>
-            <w:tcW w:w="2263" w:type="dxa"/>
+            <w:tcW w:w="1849" w:type="dxa"/>
             <w:vAlign w:val="center"/>
           </w:tcPr>
           <w:p>
@@ -992,7 +1052,7 @@
         </w:tc>
         <w:tc>
           <w:tcPr>
-            <w:tcW w:w="4961" w:type="dxa"/>
+            <w:tcW w:w="4120" w:type="dxa"/>
             <w:vAlign w:val="center"/>
           </w:tcPr>
           <w:p>
@@ -1007,8 +1067,22 @@
         </w:tc>
         <w:tc>
           <w:tcPr>
-            <w:tcW w:w="2171" w:type="dxa"/>
+            <w:tcW w:w="1802" w:type="dxa"/>
             <w:vAlign w:val="center"/>
+          </w:tcPr>
+          <w:p>
+            <w:pPr>
+              <w:jc w:val="center"/>
+              <w:cnfStyle w:val="000000100000" w:firstRow="0" w:lastRow="0" w:firstColumn="0" w:lastColumn="0" w:oddVBand="0" w:evenVBand="0" w:oddHBand="1" w:evenHBand="0" w:firstRowFirstColumn="0" w:firstRowLastColumn="0" w:lastRowFirstColumn="0" w:lastRowLastColumn="0"/>
+              <w:rPr>
+                <w:rFonts w:ascii="Century Gothic" w:hAnsi="Century Gothic" w:cs="Aharoni"/>
+              </w:rPr>
+            </w:pPr>
+          </w:p>
+        </w:tc>
+        <w:tc>
+          <w:tcPr>
+            <w:tcW w:w="1624" w:type="dxa"/>
           </w:tcPr>
           <w:p>
             <w:pPr>
@@ -1025,7 +1099,7 @@
         <w:tc>
           <w:tcPr>
             <w:cnfStyle w:val="001000000000" w:firstRow="0" w:lastRow="0" w:firstColumn="1" w:lastColumn="0" w:oddVBand="0" w:evenVBand="0" w:oddHBand="0" w:evenHBand="0" w:firstRowFirstColumn="0" w:firstRowLastColumn="0" w:lastRowFirstColumn="0" w:lastRowLastColumn="0"/>
-            <w:tcW w:w="2263" w:type="dxa"/>
+            <w:tcW w:w="1849" w:type="dxa"/>
             <w:vAlign w:val="center"/>
           </w:tcPr>
           <w:p>
@@ -1039,7 +1113,7 @@
         </w:tc>
         <w:tc>
           <w:tcPr>
-            <w:tcW w:w="4961" w:type="dxa"/>
+            <w:tcW w:w="4120" w:type="dxa"/>
             <w:vAlign w:val="center"/>
           </w:tcPr>
           <w:p>
@@ -1054,8 +1128,22 @@
         </w:tc>
         <w:tc>
           <w:tcPr>
-            <w:tcW w:w="2171" w:type="dxa"/>
+            <w:tcW w:w="1802" w:type="dxa"/>
             <w:vAlign w:val="center"/>
+          </w:tcPr>
+          <w:p>
+            <w:pPr>
+              <w:jc w:val="center"/>
+              <w:cnfStyle w:val="000000000000" w:firstRow="0" w:lastRow="0" w:firstColumn="0" w:lastColumn="0" w:oddVBand="0" w:evenVBand="0" w:oddHBand="0" w:evenHBand="0" w:firstRowFirstColumn="0" w:firstRowLastColumn="0" w:lastRowFirstColumn="0" w:lastRowLastColumn="0"/>
+              <w:rPr>
+                <w:rFonts w:ascii="Century Gothic" w:hAnsi="Century Gothic" w:cs="Aharoni"/>
+              </w:rPr>
+            </w:pPr>
+          </w:p>
+        </w:tc>
+        <w:tc>
+          <w:tcPr>
+            <w:tcW w:w="1624" w:type="dxa"/>
           </w:tcPr>
           <w:p>
             <w:pPr>
@@ -1140,54 +1228,31 @@
         <w:pStyle w:val="Text-st2"/>
       </w:pPr>
       <w:r>
-        <w:t>Texte-</w:t>
-      </w:r>
-      <w:proofErr w:type="spellStart"/>
-      <w:r>
-        <w:t>stTitre</w:t>
-      </w:r>
-      <w:proofErr w:type="spellEnd"/>
-      <w:r>
-        <w:t xml:space="preserve"> 2</w:t>
+        <w:t>Texte-stTitre 2</w:t>
       </w:r>
     </w:p>
     <w:p>
       <w:pPr>
         <w:pStyle w:val="Enumration1"/>
       </w:pPr>
-      <w:proofErr w:type="spellStart"/>
       <w:r>
-        <w:t>Enum</w:t>
-      </w:r>
-      <w:proofErr w:type="spellEnd"/>
-      <w:r>
-        <w:t>-Titre 1</w:t>
+        <w:t>Enum-Titre 1</w:t>
       </w:r>
     </w:p>
     <w:p>
       <w:pPr>
         <w:pStyle w:val="Enumration2"/>
       </w:pPr>
-      <w:proofErr w:type="spellStart"/>
       <w:r>
-        <w:t>Enum</w:t>
-      </w:r>
-      <w:proofErr w:type="spellEnd"/>
-      <w:r>
-        <w:t>-Titre 2</w:t>
+        <w:t>Enum-Titre 2</w:t>
       </w:r>
     </w:p>
     <w:p>
       <w:pPr>
         <w:pStyle w:val="Enumration3"/>
       </w:pPr>
-      <w:proofErr w:type="spellStart"/>
       <w:r>
-        <w:t>Enum</w:t>
-      </w:r>
-      <w:proofErr w:type="spellEnd"/>
-      <w:r>
-        <w:t xml:space="preserve"> Titre 3</w:t>
+        <w:t>Enum Titre 3</w:t>
       </w:r>
     </w:p>
     <w:p>
@@ -1279,7 +1344,6 @@
       <w:tab/>
       <w:t xml:space="preserve">Version </w:t>
     </w:r>
-    <w:proofErr w:type="spellStart"/>
     <w:r>
       <w:rPr>
         <w:rFonts w:ascii="Century Gothic" w:hAnsi="Century Gothic"/>
@@ -1290,7 +1354,6 @@
       </w:rPr>
       <w:t>X.x</w:t>
     </w:r>
-    <w:proofErr w:type="spellEnd"/>
     <w:r>
       <w:rPr>
         <w:rFonts w:ascii="Century Gothic" w:hAnsi="Century Gothic"/>
@@ -1615,21 +1678,8 @@
         <w:szCs w:val="18"/>
         <w:lang w:val="fr-FR"/>
       </w:rPr>
-      <w:t xml:space="preserve"> </w:t>
+      <w:t xml:space="preserve"> WavContact</w:t>
     </w:r>
-    <w:proofErr w:type="spellStart"/>
-    <w:r>
-      <w:rPr>
-        <w:rFonts w:ascii="Century Gothic" w:hAnsi="Century Gothic"/>
-        <w:i/>
-        <w:iCs/>
-        <w:sz w:val="20"/>
-        <w:szCs w:val="18"/>
-        <w:lang w:val="fr-FR"/>
-      </w:rPr>
-      <w:t>WavContact</w:t>
-    </w:r>
-    <w:proofErr w:type="spellEnd"/>
   </w:p>
   <w:p>
     <w:pPr>
@@ -4132,6 +4182,7 @@
     <w:sig w:usb0="00000000" w:usb1="10000000" w:usb2="00000000" w:usb3="00000000" w:csb0="80000000" w:csb1="00000000"/>
   </w:font>
   <w:font w:name="IBM Plex Sans">
+    <w:altName w:val="IBM Plex Sans"/>
     <w:charset w:val="00"/>
     <w:family w:val="swiss"/>
     <w:pitch w:val="variable"/>
@@ -4145,7 +4196,6 @@
     <w:sig w:usb0="E4002EFF" w:usb1="C000247B" w:usb2="00000009" w:usb3="00000000" w:csb0="000001FF" w:csb1="00000000"/>
   </w:font>
   <w:font w:name="Century Gothic">
-    <w:panose1 w:val="020B0502020202020204"/>
     <w:charset w:val="00"/>
     <w:family w:val="swiss"/>
     <w:pitch w:val="variable"/>
@@ -4199,6 +4249,7 @@
     <w:rsid w:val="008520D6"/>
     <w:rsid w:val="00A365AD"/>
     <w:rsid w:val="00AD1DEF"/>
+    <w:rsid w:val="00B5745F"/>
     <w:rsid w:val="00BD2C14"/>
     <w:rsid w:val="00C3060B"/>
     <w:rsid w:val="00C3369B"/>
@@ -4965,6 +5016,25 @@
 </file>
 
 <file path=customXml/item1.xml><?xml version="1.0" encoding="utf-8"?>
+<b:Sources xmlns:b="http://schemas.openxmlformats.org/officeDocument/2006/bibliography" xmlns="http://schemas.openxmlformats.org/officeDocument/2006/bibliography" SelectedStyle="\APASixthEditionOfficeOnline.xsl" StyleName="APA" Version="6"/>
+</file>
+
+<file path=customXml/item2.xml><?xml version="1.0" encoding="utf-8"?>
+<?mso-contentType ?>
+<FormTemplates xmlns="http://schemas.microsoft.com/sharepoint/v3/contenttype/forms">
+  <Display>DocumentLibraryForm</Display>
+  <Edit>DocumentLibraryForm</Edit>
+  <New>DocumentLibraryForm</New>
+</FormTemplates>
+</file>
+
+<file path=customXml/item3.xml><?xml version="1.0" encoding="utf-8"?>
+<p:properties xmlns:p="http://schemas.microsoft.com/office/2006/metadata/properties" xmlns:xsi="http://www.w3.org/2001/XMLSchema-instance" xmlns:pc="http://schemas.microsoft.com/office/infopath/2007/PartnerControls">
+  <documentManagement/>
+</p:properties>
+</file>
+
+<file path=customXml/item4.xml><?xml version="1.0" encoding="utf-8"?>
 <ct:contentTypeSchema xmlns:ct="http://schemas.microsoft.com/office/2006/metadata/contentType" xmlns:ma="http://schemas.microsoft.com/office/2006/metadata/properties/metaAttributes" ct:_="" ma:_="" ma:contentTypeName="Document" ma:contentTypeID="0x010100D62A309FFA7E9E40A6F5C76D88BC41A6" ma:contentTypeVersion="11" ma:contentTypeDescription="Crée un document." ma:contentTypeScope="" ma:versionID="e778ec7536ddd273a971ff36d048a8a5">
   <xsd:schema xmlns:xsd="http://www.w3.org/2001/XMLSchema" xmlns:xs="http://www.w3.org/2001/XMLSchema" xmlns:p="http://schemas.microsoft.com/office/2006/metadata/properties" xmlns:ns3="e7f92798-9323-4146-9e16-c58015c61c9b" xmlns:ns4="641b4b70-4db7-4bca-b7d3-dc3dcdfcb3d2" targetNamespace="http://schemas.microsoft.com/office/2006/metadata/properties" ma:root="true" ma:fieldsID="1fc7cb8cb68e83f1701ea4f5f6cfe534" ns3:_="" ns4:_="">
     <xsd:import namespace="e7f92798-9323-4146-9e16-c58015c61c9b"/>
@@ -5175,26 +5245,32 @@
 </ct:contentTypeSchema>
 </file>
 
-<file path=customXml/item2.xml><?xml version="1.0" encoding="utf-8"?>
-<p:properties xmlns:p="http://schemas.microsoft.com/office/2006/metadata/properties" xmlns:xsi="http://www.w3.org/2001/XMLSchema-instance" xmlns:pc="http://schemas.microsoft.com/office/infopath/2007/PartnerControls">
-  <documentManagement/>
-</p:properties>
+<file path=customXml/itemProps1.xml><?xml version="1.0" encoding="utf-8"?>
+<ds:datastoreItem xmlns:ds="http://schemas.openxmlformats.org/officeDocument/2006/customXml" ds:itemID="{B0F0EE6E-D7A6-4746-94B3-D2A34A7EE3CF}">
+  <ds:schemaRefs>
+    <ds:schemaRef ds:uri="http://schemas.openxmlformats.org/officeDocument/2006/bibliography"/>
+  </ds:schemaRefs>
+</ds:datastoreItem>
 </file>
 
-<file path=customXml/item3.xml><?xml version="1.0" encoding="utf-8"?>
-<?mso-contentType ?>
-<FormTemplates xmlns="http://schemas.microsoft.com/sharepoint/v3/contenttype/forms">
-  <Display>DocumentLibraryForm</Display>
-  <Edit>DocumentLibraryForm</Edit>
-  <New>DocumentLibraryForm</New>
-</FormTemplates>
+<file path=customXml/itemProps2.xml><?xml version="1.0" encoding="utf-8"?>
+<ds:datastoreItem xmlns:ds="http://schemas.openxmlformats.org/officeDocument/2006/customXml" ds:itemID="{40E04163-F924-47F0-81DC-8CA23E9FD4D9}">
+  <ds:schemaRefs>
+    <ds:schemaRef ds:uri="http://schemas.microsoft.com/sharepoint/v3/contenttype/forms"/>
+  </ds:schemaRefs>
+</ds:datastoreItem>
 </file>
 
-<file path=customXml/item4.xml><?xml version="1.0" encoding="utf-8"?>
-<b:Sources xmlns:b="http://schemas.openxmlformats.org/officeDocument/2006/bibliography" xmlns="http://schemas.openxmlformats.org/officeDocument/2006/bibliography" SelectedStyle="\APASixthEditionOfficeOnline.xsl" StyleName="APA" Version="6"/>
+<file path=customXml/itemProps3.xml><?xml version="1.0" encoding="utf-8"?>
+<ds:datastoreItem xmlns:ds="http://schemas.openxmlformats.org/officeDocument/2006/customXml" ds:itemID="{2C5D02CF-D864-46A7-8407-B0D572A41C18}">
+  <ds:schemaRefs>
+    <ds:schemaRef ds:uri="http://schemas.microsoft.com/office/2006/metadata/properties"/>
+    <ds:schemaRef ds:uri="http://schemas.microsoft.com/office/infopath/2007/PartnerControls"/>
+  </ds:schemaRefs>
+</ds:datastoreItem>
 </file>
 
-<file path=customXml/itemProps1.xml><?xml version="1.0" encoding="utf-8"?>
+<file path=customXml/itemProps4.xml><?xml version="1.0" encoding="utf-8"?>
 <ds:datastoreItem xmlns:ds="http://schemas.openxmlformats.org/officeDocument/2006/customXml" ds:itemID="{9768636D-032D-4E37-9CE6-42F98C82C816}">
   <ds:schemaRefs>
     <ds:schemaRef ds:uri="http://schemas.microsoft.com/office/2006/metadata/contentType"/>
@@ -5211,29 +5287,4 @@
     <ds:schemaRef ds:uri="http://schemas.microsoft.com/internal/obd"/>
   </ds:schemaRefs>
 </ds:datastoreItem>
-</file>
-
-<file path=customXml/itemProps2.xml><?xml version="1.0" encoding="utf-8"?>
-<ds:datastoreItem xmlns:ds="http://schemas.openxmlformats.org/officeDocument/2006/customXml" ds:itemID="{2C5D02CF-D864-46A7-8407-B0D572A41C18}">
-  <ds:schemaRefs>
-    <ds:schemaRef ds:uri="http://schemas.microsoft.com/office/2006/metadata/properties"/>
-    <ds:schemaRef ds:uri="http://schemas.microsoft.com/office/infopath/2007/PartnerControls"/>
-  </ds:schemaRefs>
-</ds:datastoreItem>
-</file>
-
-<file path=customXml/itemProps3.xml><?xml version="1.0" encoding="utf-8"?>
-<ds:datastoreItem xmlns:ds="http://schemas.openxmlformats.org/officeDocument/2006/customXml" ds:itemID="{40E04163-F924-47F0-81DC-8CA23E9FD4D9}">
-  <ds:schemaRefs>
-    <ds:schemaRef ds:uri="http://schemas.microsoft.com/sharepoint/v3/contenttype/forms"/>
-  </ds:schemaRefs>
-</ds:datastoreItem>
-</file>
-
-<file path=customXml/itemProps4.xml><?xml version="1.0" encoding="utf-8"?>
-<ds:datastoreItem xmlns:ds="http://schemas.openxmlformats.org/officeDocument/2006/customXml" ds:itemID="{B0F0EE6E-D7A6-4746-94B3-D2A34A7EE3CF}">
-  <ds:schemaRefs>
-    <ds:schemaRef ds:uri="http://schemas.openxmlformats.org/officeDocument/2006/bibliography"/>
-  </ds:schemaRefs>
-</ds:datastoreItem>
 </file>
--- a/Documents/Documentation/Template_document/Word.docx
+++ b/Documents/Documentation/Template_document/Word.docx
@@ -1271,8 +1271,12 @@
       </w:pPr>
     </w:p>
     <w:sectPr>
-      <w:headerReference w:type="default" r:id="rId11"/>
-      <w:footerReference w:type="default" r:id="rId12"/>
+      <w:headerReference w:type="even" r:id="rId11"/>
+      <w:headerReference w:type="default" r:id="rId12"/>
+      <w:footerReference w:type="even" r:id="rId13"/>
+      <w:footerReference w:type="default" r:id="rId14"/>
+      <w:headerReference w:type="first" r:id="rId15"/>
+      <w:footerReference w:type="first" r:id="rId16"/>
       <w:type w:val="continuous"/>
       <w:pgSz w:w="12240" w:h="15840" w:code="1"/>
       <w:pgMar w:top="1134" w:right="1134" w:bottom="1134" w:left="1701" w:header="709" w:footer="709" w:gutter="0"/>
@@ -1322,6 +1326,16 @@
   <w:p>
     <w:pPr>
       <w:pStyle w:val="Pieddepage"/>
+    </w:pPr>
+  </w:p>
+</w:ftr>
+</file>
+
+<file path=word/footer2.xml><?xml version="1.0" encoding="utf-8"?>
+<w:ftr xmlns:wpc="http://schemas.microsoft.com/office/word/2010/wordprocessingCanvas" xmlns:cx="http://schemas.microsoft.com/office/drawing/2014/chartex" xmlns:cx1="http://schemas.microsoft.com/office/drawing/2015/9/8/chartex" xmlns:cx2="http://schemas.microsoft.com/office/drawing/2015/10/21/chartex" xmlns:cx3="http://schemas.microsoft.com/office/drawing/2016/5/9/chartex" xmlns:cx4="http://schemas.microsoft.com/office/drawing/2016/5/10/chartex" xmlns:cx5="http://schemas.microsoft.com/office/drawing/2016/5/11/chartex" xmlns:cx6="http://schemas.microsoft.com/office/drawing/2016/5/12/chartex" xmlns:cx7="http://schemas.microsoft.com/office/drawing/2016/5/13/chartex" xmlns:cx8="http://schemas.microsoft.com/office/drawing/2016/5/14/chartex" xmlns:mc="http://schemas.openxmlformats.org/markup-compatibility/2006" xmlns:aink="http://schemas.microsoft.com/office/drawing/2016/ink" xmlns:am3d="http://schemas.microsoft.com/office/drawing/2017/model3d" xmlns:o="urn:schemas-microsoft-com:office:office" xmlns:r="http://schemas.openxmlformats.org/officeDocument/2006/relationships" xmlns:m="http://schemas.openxmlformats.org/officeDocument/2006/math" xmlns:v="urn:schemas-microsoft-com:vml" xmlns:wp14="http://schemas.microsoft.com/office/word/2010/wordprocessingDrawing" xmlns:wp="http://schemas.openxmlformats.org/drawingml/2006/wordprocessingDrawing" xmlns:w10="urn:schemas-microsoft-com:office:word" xmlns:w="http://schemas.openxmlformats.org/wordprocessingml/2006/main" xmlns:w14="http://schemas.microsoft.com/office/word/2010/wordml" xmlns:w15="http://schemas.microsoft.com/office/word/2012/wordml" xmlns:w16cex="http://schemas.microsoft.com/office/word/2018/wordml/cex" xmlns:w16cid="http://schemas.microsoft.com/office/word/2016/wordml/cid" xmlns:w16="http://schemas.microsoft.com/office/word/2018/wordml" xmlns:w16sdtdh="http://schemas.microsoft.com/office/word/2020/wordml/sdtdatahash" xmlns:w16se="http://schemas.microsoft.com/office/word/2015/wordml/symex" xmlns:wpg="http://schemas.microsoft.com/office/word/2010/wordprocessingGroup" xmlns:wpi="http://schemas.microsoft.com/office/word/2010/wordprocessingInk" xmlns:wne="http://schemas.microsoft.com/office/word/2006/wordml" xmlns:wps="http://schemas.microsoft.com/office/word/2010/wordprocessingShape" mc:Ignorable="w14 w15 w16se w16cid w16 w16cex w16sdtdh wp14">
+  <w:p>
+    <w:pPr>
+      <w:pStyle w:val="Pieddepage"/>
       <w:pBdr>
         <w:top w:val="single" w:sz="4" w:space="4" w:color="auto"/>
       </w:pBdr>
@@ -1512,6 +1526,16 @@
 </w:ftr>
 </file>
 
+<file path=word/footer3.xml><?xml version="1.0" encoding="utf-8"?>
+<w:ftr xmlns:wpc="http://schemas.microsoft.com/office/word/2010/wordprocessingCanvas" xmlns:cx="http://schemas.microsoft.com/office/drawing/2014/chartex" xmlns:cx1="http://schemas.microsoft.com/office/drawing/2015/9/8/chartex" xmlns:cx2="http://schemas.microsoft.com/office/drawing/2015/10/21/chartex" xmlns:cx3="http://schemas.microsoft.com/office/drawing/2016/5/9/chartex" xmlns:cx4="http://schemas.microsoft.com/office/drawing/2016/5/10/chartex" xmlns:cx5="http://schemas.microsoft.com/office/drawing/2016/5/11/chartex" xmlns:cx6="http://schemas.microsoft.com/office/drawing/2016/5/12/chartex" xmlns:cx7="http://schemas.microsoft.com/office/drawing/2016/5/13/chartex" xmlns:cx8="http://schemas.microsoft.com/office/drawing/2016/5/14/chartex" xmlns:mc="http://schemas.openxmlformats.org/markup-compatibility/2006" xmlns:aink="http://schemas.microsoft.com/office/drawing/2016/ink" xmlns:am3d="http://schemas.microsoft.com/office/drawing/2017/model3d" xmlns:o="urn:schemas-microsoft-com:office:office" xmlns:r="http://schemas.openxmlformats.org/officeDocument/2006/relationships" xmlns:m="http://schemas.openxmlformats.org/officeDocument/2006/math" xmlns:v="urn:schemas-microsoft-com:vml" xmlns:wp14="http://schemas.microsoft.com/office/word/2010/wordprocessingDrawing" xmlns:wp="http://schemas.openxmlformats.org/drawingml/2006/wordprocessingDrawing" xmlns:w10="urn:schemas-microsoft-com:office:word" xmlns:w="http://schemas.openxmlformats.org/wordprocessingml/2006/main" xmlns:w14="http://schemas.microsoft.com/office/word/2010/wordml" xmlns:w15="http://schemas.microsoft.com/office/word/2012/wordml" xmlns:w16cex="http://schemas.microsoft.com/office/word/2018/wordml/cex" xmlns:w16cid="http://schemas.microsoft.com/office/word/2016/wordml/cid" xmlns:w16="http://schemas.microsoft.com/office/word/2018/wordml" xmlns:w16sdtdh="http://schemas.microsoft.com/office/word/2020/wordml/sdtdatahash" xmlns:w16se="http://schemas.microsoft.com/office/word/2015/wordml/symex" xmlns:wpg="http://schemas.microsoft.com/office/word/2010/wordprocessingGroup" xmlns:wpi="http://schemas.microsoft.com/office/word/2010/wordprocessingInk" xmlns:wne="http://schemas.microsoft.com/office/word/2006/wordml" xmlns:wps="http://schemas.microsoft.com/office/word/2010/wordprocessingShape" mc:Ignorable="w14 w15 w16se w16cid w16 w16cex w16sdtdh wp14">
+  <w:p>
+    <w:pPr>
+      <w:pStyle w:val="Pieddepage"/>
+    </w:pPr>
+  </w:p>
+</w:ftr>
+</file>
+
 <file path=word/footnotes.xml><?xml version="1.0" encoding="utf-8"?>
 <w:footnotes xmlns:wpc="http://schemas.microsoft.com/office/word/2010/wordprocessingCanvas" xmlns:cx="http://schemas.microsoft.com/office/drawing/2014/chartex" xmlns:cx1="http://schemas.microsoft.com/office/drawing/2015/9/8/chartex" xmlns:cx2="http://schemas.microsoft.com/office/drawing/2015/10/21/chartex" xmlns:cx3="http://schemas.microsoft.com/office/drawing/2016/5/9/chartex" xmlns:cx4="http://schemas.microsoft.com/office/drawing/2016/5/10/chartex" xmlns:cx5="http://schemas.microsoft.com/office/drawing/2016/5/11/chartex" xmlns:cx6="http://schemas.microsoft.com/office/drawing/2016/5/12/chartex" xmlns:cx7="http://schemas.microsoft.com/office/drawing/2016/5/13/chartex" xmlns:cx8="http://schemas.microsoft.com/office/drawing/2016/5/14/chartex" xmlns:mc="http://schemas.openxmlformats.org/markup-compatibility/2006" xmlns:aink="http://schemas.microsoft.com/office/drawing/2016/ink" xmlns:am3d="http://schemas.microsoft.com/office/drawing/2017/model3d" xmlns:o="urn:schemas-microsoft-com:office:office" xmlns:r="http://schemas.openxmlformats.org/officeDocument/2006/relationships" xmlns:m="http://schemas.openxmlformats.org/officeDocument/2006/math" xmlns:v="urn:schemas-microsoft-com:vml" xmlns:wp14="http://schemas.microsoft.com/office/word/2010/wordprocessingDrawing" xmlns:wp="http://schemas.openxmlformats.org/drawingml/2006/wordprocessingDrawing" xmlns:w10="urn:schemas-microsoft-com:office:word" xmlns:w="http://schemas.openxmlformats.org/wordprocessingml/2006/main" xmlns:w14="http://schemas.microsoft.com/office/word/2010/wordml" xmlns:w15="http://schemas.microsoft.com/office/word/2012/wordml" xmlns:w16cex="http://schemas.microsoft.com/office/word/2018/wordml/cex" xmlns:w16cid="http://schemas.microsoft.com/office/word/2016/wordml/cid" xmlns:w16="http://schemas.microsoft.com/office/word/2018/wordml" xmlns:w16sdtdh="http://schemas.microsoft.com/office/word/2020/wordml/sdtdatahash" xmlns:w16se="http://schemas.microsoft.com/office/word/2015/wordml/symex" xmlns:wpg="http://schemas.microsoft.com/office/word/2010/wordprocessingGroup" xmlns:wpi="http://schemas.microsoft.com/office/word/2010/wordprocessingInk" xmlns:wne="http://schemas.microsoft.com/office/word/2006/wordml" xmlns:wps="http://schemas.microsoft.com/office/word/2010/wordprocessingShape" mc:Ignorable="w14 w15 w16se w16cid w16 w16cex w16sdtdh wp14">
   <w:footnote w:type="separator" w:id="-1">
@@ -1545,6 +1569,16 @@
 </file>
 
 <file path=word/header1.xml><?xml version="1.0" encoding="utf-8"?>
+<w:hdr xmlns:wpc="http://schemas.microsoft.com/office/word/2010/wordprocessingCanvas" xmlns:cx="http://schemas.microsoft.com/office/drawing/2014/chartex" xmlns:cx1="http://schemas.microsoft.com/office/drawing/2015/9/8/chartex" xmlns:cx2="http://schemas.microsoft.com/office/drawing/2015/10/21/chartex" xmlns:cx3="http://schemas.microsoft.com/office/drawing/2016/5/9/chartex" xmlns:cx4="http://schemas.microsoft.com/office/drawing/2016/5/10/chartex" xmlns:cx5="http://schemas.microsoft.com/office/drawing/2016/5/11/chartex" xmlns:cx6="http://schemas.microsoft.com/office/drawing/2016/5/12/chartex" xmlns:cx7="http://schemas.microsoft.com/office/drawing/2016/5/13/chartex" xmlns:cx8="http://schemas.microsoft.com/office/drawing/2016/5/14/chartex" xmlns:mc="http://schemas.openxmlformats.org/markup-compatibility/2006" xmlns:aink="http://schemas.microsoft.com/office/drawing/2016/ink" xmlns:am3d="http://schemas.microsoft.com/office/drawing/2017/model3d" xmlns:o="urn:schemas-microsoft-com:office:office" xmlns:r="http://schemas.openxmlformats.org/officeDocument/2006/relationships" xmlns:m="http://schemas.openxmlformats.org/officeDocument/2006/math" xmlns:v="urn:schemas-microsoft-com:vml" xmlns:wp14="http://schemas.microsoft.com/office/word/2010/wordprocessingDrawing" xmlns:wp="http://schemas.openxmlformats.org/drawingml/2006/wordprocessingDrawing" xmlns:w10="urn:schemas-microsoft-com:office:word" xmlns:w="http://schemas.openxmlformats.org/wordprocessingml/2006/main" xmlns:w14="http://schemas.microsoft.com/office/word/2010/wordml" xmlns:w15="http://schemas.microsoft.com/office/word/2012/wordml" xmlns:w16cex="http://schemas.microsoft.com/office/word/2018/wordml/cex" xmlns:w16cid="http://schemas.microsoft.com/office/word/2016/wordml/cid" xmlns:w16="http://schemas.microsoft.com/office/word/2018/wordml" xmlns:w16sdtdh="http://schemas.microsoft.com/office/word/2020/wordml/sdtdatahash" xmlns:w16se="http://schemas.microsoft.com/office/word/2015/wordml/symex" xmlns:wpg="http://schemas.microsoft.com/office/word/2010/wordprocessingGroup" xmlns:wpi="http://schemas.microsoft.com/office/word/2010/wordprocessingInk" xmlns:wne="http://schemas.microsoft.com/office/word/2006/wordml" xmlns:wps="http://schemas.microsoft.com/office/word/2010/wordprocessingShape" mc:Ignorable="w14 w15 w16se w16cid w16 w16cex w16sdtdh wp14">
+  <w:p>
+    <w:pPr>
+      <w:pStyle w:val="En-tte"/>
+    </w:pPr>
+  </w:p>
+</w:hdr>
+</file>
+
+<file path=word/header2.xml><?xml version="1.0" encoding="utf-8"?>
 <w:hdr xmlns:wpc="http://schemas.microsoft.com/office/word/2010/wordprocessingCanvas" xmlns:cx="http://schemas.microsoft.com/office/drawing/2014/chartex" xmlns:cx1="http://schemas.microsoft.com/office/drawing/2015/9/8/chartex" xmlns:cx2="http://schemas.microsoft.com/office/drawing/2015/10/21/chartex" xmlns:cx3="http://schemas.microsoft.com/office/drawing/2016/5/9/chartex" xmlns:cx4="http://schemas.microsoft.com/office/drawing/2016/5/10/chartex" xmlns:cx5="http://schemas.microsoft.com/office/drawing/2016/5/11/chartex" xmlns:cx6="http://schemas.microsoft.com/office/drawing/2016/5/12/chartex" xmlns:cx7="http://schemas.microsoft.com/office/drawing/2016/5/13/chartex" xmlns:cx8="http://schemas.microsoft.com/office/drawing/2016/5/14/chartex" xmlns:mc="http://schemas.openxmlformats.org/markup-compatibility/2006" xmlns:aink="http://schemas.microsoft.com/office/drawing/2016/ink" xmlns:am3d="http://schemas.microsoft.com/office/drawing/2017/model3d" xmlns:o="urn:schemas-microsoft-com:office:office" xmlns:r="http://schemas.openxmlformats.org/officeDocument/2006/relationships" xmlns:m="http://schemas.openxmlformats.org/officeDocument/2006/math" xmlns:v="urn:schemas-microsoft-com:vml" xmlns:wp14="http://schemas.microsoft.com/office/word/2010/wordprocessingDrawing" xmlns:wp="http://schemas.openxmlformats.org/drawingml/2006/wordprocessingDrawing" xmlns:w10="urn:schemas-microsoft-com:office:word" xmlns:w="http://schemas.openxmlformats.org/wordprocessingml/2006/main" xmlns:w14="http://schemas.microsoft.com/office/word/2010/wordml" xmlns:w15="http://schemas.microsoft.com/office/word/2012/wordml" xmlns:w16cex="http://schemas.microsoft.com/office/word/2018/wordml/cex" xmlns:w16cid="http://schemas.microsoft.com/office/word/2016/wordml/cid" xmlns:w16="http://schemas.microsoft.com/office/word/2018/wordml" xmlns:w16sdtdh="http://schemas.microsoft.com/office/word/2020/wordml/sdtdatahash" xmlns:w16se="http://schemas.microsoft.com/office/word/2015/wordml/symex" xmlns:wpg="http://schemas.microsoft.com/office/word/2010/wordprocessingGroup" xmlns:wpi="http://schemas.microsoft.com/office/word/2010/wordprocessingInk" xmlns:wne="http://schemas.microsoft.com/office/word/2006/wordml" xmlns:wps="http://schemas.microsoft.com/office/word/2010/wordprocessingShape" mc:Ignorable="w14 w15 w16se w16cid w16 w16cex w16sdtdh wp14">
   <w:p>
     <w:pPr>
@@ -1645,40 +1679,7 @@
         <w:szCs w:val="18"/>
         <w:lang w:val="fr-FR"/>
       </w:rPr>
-      <w:t xml:space="preserve">Plan </w:t>
-    </w:r>
-    <w:r>
-      <w:rPr>
-        <w:rFonts w:ascii="Century Gothic" w:hAnsi="Century Gothic"/>
-        <w:i/>
-        <w:iCs/>
-        <w:sz w:val="20"/>
-        <w:szCs w:val="18"/>
-        <w:lang w:val="fr-FR"/>
-      </w:rPr>
-      <w:t>d’</w:t>
-    </w:r>
-    <w:r>
-      <w:rPr>
-        <w:rFonts w:ascii="Century Gothic" w:hAnsi="Century Gothic"/>
-        <w:i/>
-        <w:iCs/>
-        <w:sz w:val="20"/>
-        <w:szCs w:val="18"/>
-        <w:lang w:val="fr-FR"/>
-      </w:rPr>
-      <w:t>assurance qualité</w:t>
-    </w:r>
-    <w:r>
-      <w:rPr>
-        <w:rFonts w:ascii="Century Gothic" w:hAnsi="Century Gothic"/>
-        <w:i/>
-        <w:iCs/>
-        <w:sz w:val="20"/>
-        <w:szCs w:val="18"/>
-        <w:lang w:val="fr-FR"/>
-      </w:rPr>
-      <w:t xml:space="preserve"> WavContact</w:t>
+      <w:t>NomDuDocument</w:t>
     </w:r>
   </w:p>
   <w:p>
@@ -1697,6 +1698,16 @@
       <w:pStyle w:val="En-tte"/>
     </w:pPr>
   </w:p>
+  <w:p>
+    <w:pPr>
+      <w:pStyle w:val="En-tte"/>
+    </w:pPr>
+  </w:p>
+</w:hdr>
+</file>
+
+<file path=word/header3.xml><?xml version="1.0" encoding="utf-8"?>
+<w:hdr xmlns:wpc="http://schemas.microsoft.com/office/word/2010/wordprocessingCanvas" xmlns:cx="http://schemas.microsoft.com/office/drawing/2014/chartex" xmlns:cx1="http://schemas.microsoft.com/office/drawing/2015/9/8/chartex" xmlns:cx2="http://schemas.microsoft.com/office/drawing/2015/10/21/chartex" xmlns:cx3="http://schemas.microsoft.com/office/drawing/2016/5/9/chartex" xmlns:cx4="http://schemas.microsoft.com/office/drawing/2016/5/10/chartex" xmlns:cx5="http://schemas.microsoft.com/office/drawing/2016/5/11/chartex" xmlns:cx6="http://schemas.microsoft.com/office/drawing/2016/5/12/chartex" xmlns:cx7="http://schemas.microsoft.com/office/drawing/2016/5/13/chartex" xmlns:cx8="http://schemas.microsoft.com/office/drawing/2016/5/14/chartex" xmlns:mc="http://schemas.openxmlformats.org/markup-compatibility/2006" xmlns:aink="http://schemas.microsoft.com/office/drawing/2016/ink" xmlns:am3d="http://schemas.microsoft.com/office/drawing/2017/model3d" xmlns:o="urn:schemas-microsoft-com:office:office" xmlns:r="http://schemas.openxmlformats.org/officeDocument/2006/relationships" xmlns:m="http://schemas.openxmlformats.org/officeDocument/2006/math" xmlns:v="urn:schemas-microsoft-com:vml" xmlns:wp14="http://schemas.microsoft.com/office/word/2010/wordprocessingDrawing" xmlns:wp="http://schemas.openxmlformats.org/drawingml/2006/wordprocessingDrawing" xmlns:w10="urn:schemas-microsoft-com:office:word" xmlns:w="http://schemas.openxmlformats.org/wordprocessingml/2006/main" xmlns:w14="http://schemas.microsoft.com/office/word/2010/wordml" xmlns:w15="http://schemas.microsoft.com/office/word/2012/wordml" xmlns:w16cex="http://schemas.microsoft.com/office/word/2018/wordml/cex" xmlns:w16cid="http://schemas.microsoft.com/office/word/2016/wordml/cid" xmlns:w16="http://schemas.microsoft.com/office/word/2018/wordml" xmlns:w16sdtdh="http://schemas.microsoft.com/office/word/2020/wordml/sdtdatahash" xmlns:w16se="http://schemas.microsoft.com/office/word/2015/wordml/symex" xmlns:wpg="http://schemas.microsoft.com/office/word/2010/wordprocessingGroup" xmlns:wpi="http://schemas.microsoft.com/office/word/2010/wordprocessingInk" xmlns:wne="http://schemas.microsoft.com/office/word/2006/wordml" xmlns:wps="http://schemas.microsoft.com/office/word/2010/wordprocessingShape" mc:Ignorable="w14 w15 w16se w16cid w16 w16cex w16sdtdh wp14">
   <w:p>
     <w:pPr>
       <w:pStyle w:val="En-tte"/>
@@ -4182,7 +4193,6 @@
     <w:sig w:usb0="00000000" w:usb1="10000000" w:usb2="00000000" w:usb3="00000000" w:csb0="80000000" w:csb1="00000000"/>
   </w:font>
   <w:font w:name="IBM Plex Sans">
-    <w:altName w:val="IBM Plex Sans"/>
     <w:charset w:val="00"/>
     <w:family w:val="swiss"/>
     <w:pitch w:val="variable"/>
@@ -4196,6 +4206,7 @@
     <w:sig w:usb0="E4002EFF" w:usb1="C000247B" w:usb2="00000009" w:usb3="00000000" w:csb0="000001FF" w:csb1="00000000"/>
   </w:font>
   <w:font w:name="Century Gothic">
+    <w:panose1 w:val="020B0502020202020204"/>
     <w:charset w:val="00"/>
     <w:family w:val="swiss"/>
     <w:pitch w:val="variable"/>
@@ -4209,7 +4220,6 @@
     <w:sig w:usb0="E4002EFF" w:usb1="C000247B" w:usb2="00000009" w:usb3="00000000" w:csb0="000001FF" w:csb1="00000000"/>
   </w:font>
   <w:font w:name="Aharoni">
-    <w:altName w:val="Aharoni"/>
     <w:charset w:val="B1"/>
     <w:family w:val="auto"/>
     <w:pitch w:val="variable"/>
@@ -4244,6 +4254,7 @@
   <w:rsids>
     <w:rsidRoot w:val="00AD1DEF"/>
     <w:rsid w:val="0001193B"/>
+    <w:rsid w:val="002E30D9"/>
     <w:rsid w:val="004C7D16"/>
     <w:rsid w:val="00532292"/>
     <w:rsid w:val="008520D6"/>
@@ -5016,7 +5027,9 @@
 </file>
 
 <file path=customXml/item1.xml><?xml version="1.0" encoding="utf-8"?>
-<b:Sources xmlns:b="http://schemas.openxmlformats.org/officeDocument/2006/bibliography" xmlns="http://schemas.openxmlformats.org/officeDocument/2006/bibliography" SelectedStyle="\APASixthEditionOfficeOnline.xsl" StyleName="APA" Version="6"/>
+<p:properties xmlns:p="http://schemas.microsoft.com/office/2006/metadata/properties" xmlns:xsi="http://www.w3.org/2001/XMLSchema-instance" xmlns:pc="http://schemas.microsoft.com/office/infopath/2007/PartnerControls">
+  <documentManagement/>
+</p:properties>
 </file>
 
 <file path=customXml/item2.xml><?xml version="1.0" encoding="utf-8"?>
@@ -5029,9 +5042,7 @@
 </file>
 
 <file path=customXml/item3.xml><?xml version="1.0" encoding="utf-8"?>
-<p:properties xmlns:p="http://schemas.microsoft.com/office/2006/metadata/properties" xmlns:xsi="http://www.w3.org/2001/XMLSchema-instance" xmlns:pc="http://schemas.microsoft.com/office/infopath/2007/PartnerControls">
-  <documentManagement/>
-</p:properties>
+<b:Sources xmlns:b="http://schemas.openxmlformats.org/officeDocument/2006/bibliography" xmlns="http://schemas.openxmlformats.org/officeDocument/2006/bibliography" SelectedStyle="\APASixthEditionOfficeOnline.xsl" StyleName="APA" Version="6"/>
 </file>
 
 <file path=customXml/item4.xml><?xml version="1.0" encoding="utf-8"?>
@@ -5246,9 +5257,10 @@
 </file>
 
 <file path=customXml/itemProps1.xml><?xml version="1.0" encoding="utf-8"?>
-<ds:datastoreItem xmlns:ds="http://schemas.openxmlformats.org/officeDocument/2006/customXml" ds:itemID="{B0F0EE6E-D7A6-4746-94B3-D2A34A7EE3CF}">
+<ds:datastoreItem xmlns:ds="http://schemas.openxmlformats.org/officeDocument/2006/customXml" ds:itemID="{2C5D02CF-D864-46A7-8407-B0D572A41C18}">
   <ds:schemaRefs>
-    <ds:schemaRef ds:uri="http://schemas.openxmlformats.org/officeDocument/2006/bibliography"/>
+    <ds:schemaRef ds:uri="http://schemas.microsoft.com/office/2006/metadata/properties"/>
+    <ds:schemaRef ds:uri="http://schemas.microsoft.com/office/infopath/2007/PartnerControls"/>
   </ds:schemaRefs>
 </ds:datastoreItem>
 </file>
@@ -5262,10 +5274,9 @@
 </file>
 
 <file path=customXml/itemProps3.xml><?xml version="1.0" encoding="utf-8"?>
-<ds:datastoreItem xmlns:ds="http://schemas.openxmlformats.org/officeDocument/2006/customXml" ds:itemID="{2C5D02CF-D864-46A7-8407-B0D572A41C18}">
+<ds:datastoreItem xmlns:ds="http://schemas.openxmlformats.org/officeDocument/2006/customXml" ds:itemID="{B0F0EE6E-D7A6-4746-94B3-D2A34A7EE3CF}">
   <ds:schemaRefs>
-    <ds:schemaRef ds:uri="http://schemas.microsoft.com/office/2006/metadata/properties"/>
-    <ds:schemaRef ds:uri="http://schemas.microsoft.com/office/infopath/2007/PartnerControls"/>
+    <ds:schemaRef ds:uri="http://schemas.openxmlformats.org/officeDocument/2006/bibliography"/>
   </ds:schemaRefs>
 </ds:datastoreItem>
 </file>
